--- a/phase 4/SOURCE CODE(github link).docx
+++ b/phase 4/SOURCE CODE(github link).docx
@@ -199,38 +199,8 @@
           <w:sz w:val="28"/>
           <w:szCs w:val="28"/>
         </w:rPr>
-        <w:t>https://github.com/bashasalam/</w:t>
+        <w:t>https://github.com/bashasalam/SALAMBASHA.A_Phase-4_Meganadhan</w:t>
       </w:r>
-      <w:r>
-        <w:rPr>
-          <w:rFonts w:ascii="Times New Roman" w:hAnsi="Times New Roman" w:cs="Times New Roman"/>
-          <w:sz w:val="28"/>
-          <w:szCs w:val="28"/>
-        </w:rPr>
-        <w:t>A.Salambasha_Phase_3_Trainer_Amarjeest_Arora</w:t>
-      </w:r>
-    </w:p>
-    <w:p>
-      <w:pPr>
-        <w:tabs>
-          <w:tab w:val="left" w:pos="720"/>
-          <w:tab w:val="left" w:pos="1440"/>
-          <w:tab w:val="left" w:pos="2160"/>
-          <w:tab w:val="left" w:pos="2880"/>
-          <w:tab w:val="left" w:pos="3600"/>
-          <w:tab w:val="left" w:pos="4320"/>
-          <w:tab w:val="left" w:pos="5040"/>
-          <w:tab w:val="left" w:pos="5760"/>
-          <w:tab w:val="left" w:pos="6480"/>
-          <w:tab w:val="left" w:pos="7932"/>
-        </w:tabs>
-        <w:spacing w:after="0" w:line="240" w:lineRule="auto"/>
-        <w:rPr>
-          <w:rFonts w:ascii="Times New Roman" w:hAnsi="Times New Roman" w:cs="Times New Roman"/>
-          <w:sz w:val="28"/>
-          <w:szCs w:val="28"/>
-        </w:rPr>
-      </w:pPr>
       <w:bookmarkStart w:id="0" w:name="_GoBack"/>
       <w:bookmarkEnd w:id="0"/>
     </w:p>
